--- a/Resources/Master of the SOC_final.docx
+++ b/Resources/Master of the SOC_final.docx
@@ -422,12 +422,12 @@
           <wp:inline distB="114300" distT="114300" distL="114300" distR="114300">
             <wp:extent cx="5943600" cy="4038600"/>
             <wp:effectExtent b="0" l="0" r="0" t="0"/>
-            <wp:docPr id="31" name="image22.png"/>
+            <wp:docPr id="31" name="image26.png"/>
             <a:graphic>
               <a:graphicData uri="http://schemas.openxmlformats.org/drawingml/2006/picture">
                 <pic:pic>
                   <pic:nvPicPr>
-                    <pic:cNvPr id="0" name="image22.png"/>
+                    <pic:cNvPr id="0" name="image26.png"/>
                     <pic:cNvPicPr preferRelativeResize="0"/>
                   </pic:nvPicPr>
                   <pic:blipFill>
@@ -503,12 +503,12 @@
           <wp:inline distB="114300" distT="114300" distL="114300" distR="114300">
             <wp:extent cx="5943600" cy="1549400"/>
             <wp:effectExtent b="0" l="0" r="0" t="0"/>
-            <wp:docPr id="53" name="image57.png"/>
+            <wp:docPr id="53" name="image60.png"/>
             <a:graphic>
               <a:graphicData uri="http://schemas.openxmlformats.org/drawingml/2006/picture">
                 <pic:pic>
                   <pic:nvPicPr>
-                    <pic:cNvPr id="0" name="image57.png"/>
+                    <pic:cNvPr id="0" name="image60.png"/>
                     <pic:cNvPicPr preferRelativeResize="0"/>
                   </pic:nvPicPr>
                   <pic:blipFill>
@@ -600,12 +600,12 @@
           <wp:inline distB="114300" distT="114300" distL="114300" distR="114300">
             <wp:extent cx="5943600" cy="1371600"/>
             <wp:effectExtent b="0" l="0" r="0" t="0"/>
-            <wp:docPr id="35" name="image38.png"/>
+            <wp:docPr id="35" name="image37.png"/>
             <a:graphic>
               <a:graphicData uri="http://schemas.openxmlformats.org/drawingml/2006/picture">
                 <pic:pic>
                   <pic:nvPicPr>
-                    <pic:cNvPr id="0" name="image38.png"/>
+                    <pic:cNvPr id="0" name="image37.png"/>
                     <pic:cNvPicPr preferRelativeResize="0"/>
                   </pic:nvPicPr>
                   <pic:blipFill>
@@ -776,12 +776,12 @@
           <wp:inline distB="114300" distT="114300" distL="114300" distR="114300">
             <wp:extent cx="5943600" cy="1308100"/>
             <wp:effectExtent b="0" l="0" r="0" t="0"/>
-            <wp:docPr id="9" name="image17.png"/>
+            <wp:docPr id="9" name="image23.png"/>
             <a:graphic>
               <a:graphicData uri="http://schemas.openxmlformats.org/drawingml/2006/picture">
                 <pic:pic>
                   <pic:nvPicPr>
-                    <pic:cNvPr id="0" name="image17.png"/>
+                    <pic:cNvPr id="0" name="image23.png"/>
                     <pic:cNvPicPr preferRelativeResize="0"/>
                   </pic:nvPicPr>
                   <pic:blipFill>
@@ -989,12 +989,12 @@
           <wp:inline distB="114300" distT="114300" distL="114300" distR="114300">
             <wp:extent cx="5943600" cy="1308100"/>
             <wp:effectExtent b="0" l="0" r="0" t="0"/>
-            <wp:docPr id="42" name="image40.png"/>
+            <wp:docPr id="42" name="image39.png"/>
             <a:graphic>
               <a:graphicData uri="http://schemas.openxmlformats.org/drawingml/2006/picture">
                 <pic:pic>
                   <pic:nvPicPr>
-                    <pic:cNvPr id="0" name="image40.png"/>
+                    <pic:cNvPr id="0" name="image39.png"/>
                     <pic:cNvPicPr preferRelativeResize="0"/>
                   </pic:nvPicPr>
                   <pic:blipFill>
@@ -1170,12 +1170,12 @@
           <wp:inline distB="114300" distT="114300" distL="114300" distR="114300">
             <wp:extent cx="5943600" cy="1308100"/>
             <wp:effectExtent b="0" l="0" r="0" t="0"/>
-            <wp:docPr id="56" name="image48.png"/>
+            <wp:docPr id="56" name="image51.png"/>
             <a:graphic>
               <a:graphicData uri="http://schemas.openxmlformats.org/drawingml/2006/picture">
                 <pic:pic>
                   <pic:nvPicPr>
-                    <pic:cNvPr id="0" name="image48.png"/>
+                    <pic:cNvPr id="0" name="image51.png"/>
                     <pic:cNvPicPr preferRelativeResize="0"/>
                   </pic:nvPicPr>
                   <pic:blipFill>
@@ -1318,12 +1318,12 @@
           <wp:inline distB="114300" distT="114300" distL="114300" distR="114300">
             <wp:extent cx="5943600" cy="1689100"/>
             <wp:effectExtent b="0" l="0" r="0" t="0"/>
-            <wp:docPr id="26" name="image37.png"/>
+            <wp:docPr id="26" name="image29.png"/>
             <a:graphic>
               <a:graphicData uri="http://schemas.openxmlformats.org/drawingml/2006/picture">
                 <pic:pic>
                   <pic:nvPicPr>
-                    <pic:cNvPr id="0" name="image37.png"/>
+                    <pic:cNvPr id="0" name="image29.png"/>
                     <pic:cNvPicPr preferRelativeResize="0"/>
                   </pic:nvPicPr>
                   <pic:blipFill>
@@ -1446,12 +1446,12 @@
           <wp:inline distB="114300" distT="114300" distL="114300" distR="114300">
             <wp:extent cx="5943600" cy="1485900"/>
             <wp:effectExtent b="0" l="0" r="0" t="0"/>
-            <wp:docPr id="8" name="image4.png"/>
+            <wp:docPr id="8" name="image9.png"/>
             <a:graphic>
               <a:graphicData uri="http://schemas.openxmlformats.org/drawingml/2006/picture">
                 <pic:pic>
                   <pic:nvPicPr>
-                    <pic:cNvPr id="0" name="image4.png"/>
+                    <pic:cNvPr id="0" name="image9.png"/>
                     <pic:cNvPicPr preferRelativeResize="0"/>
                   </pic:nvPicPr>
                   <pic:blipFill>
@@ -1534,12 +1534,12 @@
           <wp:inline distB="114300" distT="114300" distL="114300" distR="114300">
             <wp:extent cx="5943600" cy="1485900"/>
             <wp:effectExtent b="0" l="0" r="0" t="0"/>
-            <wp:docPr id="24" name="image24.png"/>
+            <wp:docPr id="24" name="image22.png"/>
             <a:graphic>
               <a:graphicData uri="http://schemas.openxmlformats.org/drawingml/2006/picture">
                 <pic:pic>
                   <pic:nvPicPr>
-                    <pic:cNvPr id="0" name="image24.png"/>
+                    <pic:cNvPr id="0" name="image22.png"/>
                     <pic:cNvPicPr preferRelativeResize="0"/>
                   </pic:nvPicPr>
                   <pic:blipFill>
@@ -1598,12 +1598,12 @@
           <wp:inline distB="114300" distT="114300" distL="114300" distR="114300">
             <wp:extent cx="5943600" cy="1993900"/>
             <wp:effectExtent b="0" l="0" r="0" t="0"/>
-            <wp:docPr id="2" name="image10.png"/>
+            <wp:docPr id="2" name="image16.png"/>
             <a:graphic>
               <a:graphicData uri="http://schemas.openxmlformats.org/drawingml/2006/picture">
                 <pic:pic>
                   <pic:nvPicPr>
-                    <pic:cNvPr id="0" name="image10.png"/>
+                    <pic:cNvPr id="0" name="image16.png"/>
                     <pic:cNvPicPr preferRelativeResize="0"/>
                   </pic:nvPicPr>
                   <pic:blipFill>
@@ -1662,12 +1662,12 @@
           <wp:inline distB="114300" distT="114300" distL="114300" distR="114300">
             <wp:extent cx="5943600" cy="901700"/>
             <wp:effectExtent b="0" l="0" r="0" t="0"/>
-            <wp:docPr id="22" name="image23.png"/>
+            <wp:docPr id="22" name="image24.png"/>
             <a:graphic>
               <a:graphicData uri="http://schemas.openxmlformats.org/drawingml/2006/picture">
                 <pic:pic>
                   <pic:nvPicPr>
-                    <pic:cNvPr id="0" name="image23.png"/>
+                    <pic:cNvPr id="0" name="image24.png"/>
                     <pic:cNvPicPr preferRelativeResize="0"/>
                   </pic:nvPicPr>
                   <pic:blipFill>
@@ -1773,12 +1773,12 @@
           <wp:inline distB="114300" distT="114300" distL="114300" distR="114300">
             <wp:extent cx="5943600" cy="850900"/>
             <wp:effectExtent b="0" l="0" r="0" t="0"/>
-            <wp:docPr id="19" name="image16.png"/>
+            <wp:docPr id="19" name="image3.png"/>
             <a:graphic>
               <a:graphicData uri="http://schemas.openxmlformats.org/drawingml/2006/picture">
                 <pic:pic>
                   <pic:nvPicPr>
-                    <pic:cNvPr id="0" name="image16.png"/>
+                    <pic:cNvPr id="0" name="image3.png"/>
                     <pic:cNvPicPr preferRelativeResize="0"/>
                   </pic:nvPicPr>
                   <pic:blipFill>
@@ -2009,12 +2009,12 @@
           <wp:inline distB="114300" distT="114300" distL="114300" distR="114300">
             <wp:extent cx="5943600" cy="1930400"/>
             <wp:effectExtent b="0" l="0" r="0" t="0"/>
-            <wp:docPr id="38" name="image34.png"/>
+            <wp:docPr id="38" name="image32.png"/>
             <a:graphic>
               <a:graphicData uri="http://schemas.openxmlformats.org/drawingml/2006/picture">
                 <pic:pic>
                   <pic:nvPicPr>
-                    <pic:cNvPr id="0" name="image34.png"/>
+                    <pic:cNvPr id="0" name="image32.png"/>
                     <pic:cNvPicPr preferRelativeResize="0"/>
                   </pic:nvPicPr>
                   <pic:blipFill>
@@ -2181,12 +2181,12 @@
           <wp:inline distB="114300" distT="114300" distL="114300" distR="114300">
             <wp:extent cx="5943600" cy="3009900"/>
             <wp:effectExtent b="0" l="0" r="0" t="0"/>
-            <wp:docPr id="40" name="image39.png"/>
+            <wp:docPr id="40" name="image41.png"/>
             <a:graphic>
               <a:graphicData uri="http://schemas.openxmlformats.org/drawingml/2006/picture">
                 <pic:pic>
                   <pic:nvPicPr>
-                    <pic:cNvPr id="0" name="image39.png"/>
+                    <pic:cNvPr id="0" name="image41.png"/>
                     <pic:cNvPicPr preferRelativeResize="0"/>
                   </pic:nvPicPr>
                   <pic:blipFill>
@@ -2262,12 +2262,12 @@
           <wp:inline distB="114300" distT="114300" distL="114300" distR="114300">
             <wp:extent cx="5943600" cy="2641600"/>
             <wp:effectExtent b="0" l="0" r="0" t="0"/>
-            <wp:docPr id="18" name="image18.png"/>
+            <wp:docPr id="18" name="image6.png"/>
             <a:graphic>
               <a:graphicData uri="http://schemas.openxmlformats.org/drawingml/2006/picture">
                 <pic:pic>
                   <pic:nvPicPr>
-                    <pic:cNvPr id="0" name="image18.png"/>
+                    <pic:cNvPr id="0" name="image6.png"/>
                     <pic:cNvPicPr preferRelativeResize="0"/>
                   </pic:nvPicPr>
                   <pic:blipFill>
@@ -2450,12 +2450,12 @@
           <wp:inline distB="114300" distT="114300" distL="114300" distR="114300">
             <wp:extent cx="5943600" cy="1308100"/>
             <wp:effectExtent b="0" l="0" r="0" t="0"/>
-            <wp:docPr id="75" name="image74.png"/>
+            <wp:docPr id="75" name="image79.png"/>
             <a:graphic>
               <a:graphicData uri="http://schemas.openxmlformats.org/drawingml/2006/picture">
                 <pic:pic>
                   <pic:nvPicPr>
-                    <pic:cNvPr id="0" name="image74.png"/>
+                    <pic:cNvPr id="0" name="image79.png"/>
                     <pic:cNvPicPr preferRelativeResize="0"/>
                   </pic:nvPicPr>
                   <pic:blipFill>
@@ -2602,12 +2602,12 @@
           <wp:inline distB="114300" distT="114300" distL="114300" distR="114300">
             <wp:extent cx="5943600" cy="1320800"/>
             <wp:effectExtent b="0" l="0" r="0" t="0"/>
-            <wp:docPr id="13" name="image9.png"/>
+            <wp:docPr id="13" name="image11.png"/>
             <a:graphic>
               <a:graphicData uri="http://schemas.openxmlformats.org/drawingml/2006/picture">
                 <pic:pic>
                   <pic:nvPicPr>
-                    <pic:cNvPr id="0" name="image9.png"/>
+                    <pic:cNvPr id="0" name="image11.png"/>
                     <pic:cNvPicPr preferRelativeResize="0"/>
                   </pic:nvPicPr>
                   <pic:blipFill>
@@ -2751,12 +2751,12 @@
           <wp:inline distB="114300" distT="114300" distL="114300" distR="114300">
             <wp:extent cx="5536823" cy="1569100"/>
             <wp:effectExtent b="0" l="0" r="0" t="0"/>
-            <wp:docPr id="27" name="image32.png"/>
+            <wp:docPr id="27" name="image34.png"/>
             <a:graphic>
               <a:graphicData uri="http://schemas.openxmlformats.org/drawingml/2006/picture">
                 <pic:pic>
                   <pic:nvPicPr>
-                    <pic:cNvPr id="0" name="image32.png"/>
+                    <pic:cNvPr id="0" name="image34.png"/>
                     <pic:cNvPicPr preferRelativeResize="0"/>
                   </pic:nvPicPr>
                   <pic:blipFill>
@@ -2879,12 +2879,12 @@
           <wp:inline distB="114300" distT="114300" distL="114300" distR="114300">
             <wp:extent cx="5943600" cy="1473200"/>
             <wp:effectExtent b="0" l="0" r="0" t="0"/>
-            <wp:docPr id="82" name="image77.png"/>
+            <wp:docPr id="82" name="image76.png"/>
             <a:graphic>
               <a:graphicData uri="http://schemas.openxmlformats.org/drawingml/2006/picture">
                 <pic:pic>
                   <pic:nvPicPr>
-                    <pic:cNvPr id="0" name="image77.png"/>
+                    <pic:cNvPr id="0" name="image76.png"/>
                     <pic:cNvPicPr preferRelativeResize="0"/>
                   </pic:nvPicPr>
                   <pic:blipFill>
@@ -2956,12 +2956,12 @@
           <wp:inline distB="114300" distT="114300" distL="114300" distR="114300">
             <wp:extent cx="5943600" cy="1460500"/>
             <wp:effectExtent b="0" l="0" r="0" t="0"/>
-            <wp:docPr id="79" name="image72.png"/>
+            <wp:docPr id="79" name="image77.png"/>
             <a:graphic>
               <a:graphicData uri="http://schemas.openxmlformats.org/drawingml/2006/picture">
                 <pic:pic>
                   <pic:nvPicPr>
-                    <pic:cNvPr id="0" name="image72.png"/>
+                    <pic:cNvPr id="0" name="image77.png"/>
                     <pic:cNvPicPr preferRelativeResize="0"/>
                   </pic:nvPicPr>
                   <pic:blipFill>
@@ -3020,12 +3020,12 @@
           <wp:inline distB="114300" distT="114300" distL="114300" distR="114300">
             <wp:extent cx="5348288" cy="2391214"/>
             <wp:effectExtent b="0" l="0" r="0" t="0"/>
-            <wp:docPr id="80" name="image76.png"/>
+            <wp:docPr id="80" name="image78.png"/>
             <a:graphic>
               <a:graphicData uri="http://schemas.openxmlformats.org/drawingml/2006/picture">
                 <pic:pic>
                   <pic:nvPicPr>
-                    <pic:cNvPr id="0" name="image76.png"/>
+                    <pic:cNvPr id="0" name="image78.png"/>
                     <pic:cNvPicPr preferRelativeResize="0"/>
                   </pic:nvPicPr>
                   <pic:blipFill>
@@ -3084,12 +3084,12 @@
           <wp:inline distB="114300" distT="114300" distL="114300" distR="114300">
             <wp:extent cx="5286375" cy="779341"/>
             <wp:effectExtent b="0" l="0" r="0" t="0"/>
-            <wp:docPr id="57" name="image47.png"/>
+            <wp:docPr id="57" name="image52.png"/>
             <a:graphic>
               <a:graphicData uri="http://schemas.openxmlformats.org/drawingml/2006/picture">
                 <pic:pic>
                   <pic:nvPicPr>
-                    <pic:cNvPr id="0" name="image47.png"/>
+                    <pic:cNvPr id="0" name="image52.png"/>
                     <pic:cNvPicPr preferRelativeResize="0"/>
                   </pic:nvPicPr>
                   <pic:blipFill>
@@ -3749,12 +3749,12 @@
           <wp:inline distB="114300" distT="114300" distL="114300" distR="114300">
             <wp:extent cx="5943600" cy="1587500"/>
             <wp:effectExtent b="0" l="0" r="0" t="0"/>
-            <wp:docPr id="33" name="image33.png"/>
+            <wp:docPr id="33" name="image35.png"/>
             <a:graphic>
               <a:graphicData uri="http://schemas.openxmlformats.org/drawingml/2006/picture">
                 <pic:pic>
                   <pic:nvPicPr>
-                    <pic:cNvPr id="0" name="image33.png"/>
+                    <pic:cNvPr id="0" name="image35.png"/>
                     <pic:cNvPicPr preferRelativeResize="0"/>
                   </pic:nvPicPr>
                   <pic:blipFill>
@@ -3796,12 +3796,12 @@
           <wp:inline distB="114300" distT="114300" distL="114300" distR="114300">
             <wp:extent cx="5943600" cy="1600200"/>
             <wp:effectExtent b="0" l="0" r="0" t="0"/>
-            <wp:docPr id="17" name="image6.png"/>
+            <wp:docPr id="17" name="image15.png"/>
             <a:graphic>
               <a:graphicData uri="http://schemas.openxmlformats.org/drawingml/2006/picture">
                 <pic:pic>
                   <pic:nvPicPr>
-                    <pic:cNvPr id="0" name="image6.png"/>
+                    <pic:cNvPr id="0" name="image15.png"/>
                     <pic:cNvPicPr preferRelativeResize="0"/>
                   </pic:nvPicPr>
                   <pic:blipFill>
@@ -4132,12 +4132,12 @@
           <wp:inline distB="114300" distT="114300" distL="114300" distR="114300">
             <wp:extent cx="5943600" cy="1600200"/>
             <wp:effectExtent b="0" l="0" r="0" t="0"/>
-            <wp:docPr id="1" name="image2.png"/>
+            <wp:docPr id="1" name="image1.png"/>
             <a:graphic>
               <a:graphicData uri="http://schemas.openxmlformats.org/drawingml/2006/picture">
                 <pic:pic>
                   <pic:nvPicPr>
-                    <pic:cNvPr id="0" name="image2.png"/>
+                    <pic:cNvPr id="0" name="image1.png"/>
                     <pic:cNvPicPr preferRelativeResize="0"/>
                   </pic:nvPicPr>
                   <pic:blipFill>
@@ -4489,12 +4489,12 @@
           <wp:inline distB="114300" distT="114300" distL="114300" distR="114300">
             <wp:extent cx="5943600" cy="1612900"/>
             <wp:effectExtent b="0" l="0" r="0" t="0"/>
-            <wp:docPr id="39" name="image42.png"/>
+            <wp:docPr id="39" name="image43.png"/>
             <a:graphic>
               <a:graphicData uri="http://schemas.openxmlformats.org/drawingml/2006/picture">
                 <pic:pic>
                   <pic:nvPicPr>
-                    <pic:cNvPr id="0" name="image42.png"/>
+                    <pic:cNvPr id="0" name="image43.png"/>
                     <pic:cNvPicPr preferRelativeResize="0"/>
                   </pic:nvPicPr>
                   <pic:blipFill>
@@ -4536,12 +4536,12 @@
           <wp:inline distB="114300" distT="114300" distL="114300" distR="114300">
             <wp:extent cx="5943600" cy="1612900"/>
             <wp:effectExtent b="0" l="0" r="0" t="0"/>
-            <wp:docPr id="16" name="image8.png"/>
+            <wp:docPr id="16" name="image18.png"/>
             <a:graphic>
               <a:graphicData uri="http://schemas.openxmlformats.org/drawingml/2006/picture">
                 <pic:pic>
                   <pic:nvPicPr>
-                    <pic:cNvPr id="0" name="image8.png"/>
+                    <pic:cNvPr id="0" name="image18.png"/>
                     <pic:cNvPicPr preferRelativeResize="0"/>
                   </pic:nvPicPr>
                   <pic:blipFill>
@@ -4939,12 +4939,12 @@
           <wp:inline distB="114300" distT="114300" distL="114300" distR="114300">
             <wp:extent cx="5943600" cy="1600200"/>
             <wp:effectExtent b="0" l="0" r="0" t="0"/>
-            <wp:docPr id="34" name="image35.png"/>
+            <wp:docPr id="34" name="image31.png"/>
             <a:graphic>
               <a:graphicData uri="http://schemas.openxmlformats.org/drawingml/2006/picture">
                 <pic:pic>
                   <pic:nvPicPr>
-                    <pic:cNvPr id="0" name="image35.png"/>
+                    <pic:cNvPr id="0" name="image31.png"/>
                     <pic:cNvPicPr preferRelativeResize="0"/>
                   </pic:nvPicPr>
                   <pic:blipFill>
@@ -4986,12 +4986,12 @@
           <wp:inline distB="114300" distT="114300" distL="114300" distR="114300">
             <wp:extent cx="5943600" cy="1612900"/>
             <wp:effectExtent b="0" l="0" r="0" t="0"/>
-            <wp:docPr id="83" name="image80.png"/>
+            <wp:docPr id="83" name="image83.png"/>
             <a:graphic>
               <a:graphicData uri="http://schemas.openxmlformats.org/drawingml/2006/picture">
                 <pic:pic>
                   <pic:nvPicPr>
-                    <pic:cNvPr id="0" name="image80.png"/>
+                    <pic:cNvPr id="0" name="image83.png"/>
                     <pic:cNvPicPr preferRelativeResize="0"/>
                   </pic:nvPicPr>
                   <pic:blipFill>
@@ -5507,12 +5507,12 @@
           <wp:inline distB="114300" distT="114300" distL="114300" distR="114300">
             <wp:extent cx="5943600" cy="1612900"/>
             <wp:effectExtent b="0" l="0" r="0" t="0"/>
-            <wp:docPr id="54" name="image52.png"/>
+            <wp:docPr id="54" name="image49.png"/>
             <a:graphic>
               <a:graphicData uri="http://schemas.openxmlformats.org/drawingml/2006/picture">
                 <pic:pic>
                   <pic:nvPicPr>
-                    <pic:cNvPr id="0" name="image52.png"/>
+                    <pic:cNvPr id="0" name="image49.png"/>
                     <pic:cNvPicPr preferRelativeResize="0"/>
                   </pic:nvPicPr>
                   <pic:blipFill>
@@ -5917,12 +5917,12 @@
           <wp:inline distB="114300" distT="114300" distL="114300" distR="114300">
             <wp:extent cx="5943600" cy="2692400"/>
             <wp:effectExtent b="0" l="0" r="0" t="0"/>
-            <wp:docPr id="76" name="image79.png"/>
+            <wp:docPr id="76" name="image71.png"/>
             <a:graphic>
               <a:graphicData uri="http://schemas.openxmlformats.org/drawingml/2006/picture">
                 <pic:pic>
                   <pic:nvPicPr>
-                    <pic:cNvPr id="0" name="image79.png"/>
+                    <pic:cNvPr id="0" name="image71.png"/>
                     <pic:cNvPicPr preferRelativeResize="0"/>
                   </pic:nvPicPr>
                   <pic:blipFill>
@@ -5964,12 +5964,12 @@
           <wp:inline distB="114300" distT="114300" distL="114300" distR="114300">
             <wp:extent cx="5943600" cy="2667000"/>
             <wp:effectExtent b="0" l="0" r="0" t="0"/>
-            <wp:docPr id="61" name="image60.png"/>
+            <wp:docPr id="61" name="image58.png"/>
             <a:graphic>
               <a:graphicData uri="http://schemas.openxmlformats.org/drawingml/2006/picture">
                 <pic:pic>
                   <pic:nvPicPr>
-                    <pic:cNvPr id="0" name="image60.png"/>
+                    <pic:cNvPr id="0" name="image58.png"/>
                     <pic:cNvPicPr preferRelativeResize="0"/>
                   </pic:nvPicPr>
                   <pic:blipFill>
@@ -6058,12 +6058,12 @@
           <wp:inline distB="114300" distT="114300" distL="114300" distR="114300">
             <wp:extent cx="5943600" cy="2667000"/>
             <wp:effectExtent b="0" l="0" r="0" t="0"/>
-            <wp:docPr id="14" name="image15.png"/>
+            <wp:docPr id="14" name="image7.png"/>
             <a:graphic>
               <a:graphicData uri="http://schemas.openxmlformats.org/drawingml/2006/picture">
                 <pic:pic>
                   <pic:nvPicPr>
-                    <pic:cNvPr id="0" name="image15.png"/>
+                    <pic:cNvPr id="0" name="image7.png"/>
                     <pic:cNvPicPr preferRelativeResize="0"/>
                   </pic:nvPicPr>
                   <pic:blipFill>
@@ -6352,12 +6352,12 @@
           <wp:inline distB="114300" distT="114300" distL="114300" distR="114300">
             <wp:extent cx="5467350" cy="2460786"/>
             <wp:effectExtent b="0" l="0" r="0" t="0"/>
-            <wp:docPr id="67" name="image81.png"/>
+            <wp:docPr id="67" name="image85.png"/>
             <a:graphic>
               <a:graphicData uri="http://schemas.openxmlformats.org/drawingml/2006/picture">
                 <pic:pic>
                   <pic:nvPicPr>
-                    <pic:cNvPr id="0" name="image81.png"/>
+                    <pic:cNvPr id="0" name="image85.png"/>
                     <pic:cNvPicPr preferRelativeResize="0"/>
                   </pic:nvPicPr>
                   <pic:blipFill>
@@ -6399,12 +6399,12 @@
           <wp:inline distB="114300" distT="114300" distL="114300" distR="114300">
             <wp:extent cx="5462588" cy="2444794"/>
             <wp:effectExtent b="0" l="0" r="0" t="0"/>
-            <wp:docPr id="71" name="image83.png"/>
+            <wp:docPr id="71" name="image65.png"/>
             <a:graphic>
               <a:graphicData uri="http://schemas.openxmlformats.org/drawingml/2006/picture">
                 <pic:pic>
                   <pic:nvPicPr>
-                    <pic:cNvPr id="0" name="image83.png"/>
+                    <pic:cNvPr id="0" name="image65.png"/>
                     <pic:cNvPicPr preferRelativeResize="0"/>
                   </pic:nvPicPr>
                   <pic:blipFill>
@@ -6446,12 +6446,12 @@
           <wp:inline distB="114300" distT="114300" distL="114300" distR="114300">
             <wp:extent cx="5943600" cy="2679700"/>
             <wp:effectExtent b="0" l="0" r="0" t="0"/>
-            <wp:docPr id="62" name="image63.png"/>
+            <wp:docPr id="62" name="image62.png"/>
             <a:graphic>
               <a:graphicData uri="http://schemas.openxmlformats.org/drawingml/2006/picture">
                 <pic:pic>
                   <pic:nvPicPr>
-                    <pic:cNvPr id="0" name="image63.png"/>
+                    <pic:cNvPr id="0" name="image62.png"/>
                     <pic:cNvPicPr preferRelativeResize="0"/>
                   </pic:nvPicPr>
                   <pic:blipFill>
@@ -6769,12 +6769,12 @@
           <wp:inline distB="114300" distT="114300" distL="114300" distR="114300">
             <wp:extent cx="5672138" cy="2560999"/>
             <wp:effectExtent b="0" l="0" r="0" t="0"/>
-            <wp:docPr id="58" name="image62.png"/>
+            <wp:docPr id="58" name="image56.png"/>
             <a:graphic>
               <a:graphicData uri="http://schemas.openxmlformats.org/drawingml/2006/picture">
                 <pic:pic>
                   <pic:nvPicPr>
-                    <pic:cNvPr id="0" name="image62.png"/>
+                    <pic:cNvPr id="0" name="image56.png"/>
                     <pic:cNvPicPr preferRelativeResize="0"/>
                   </pic:nvPicPr>
                   <pic:blipFill>
@@ -6816,12 +6816,12 @@
           <wp:inline distB="114300" distT="114300" distL="114300" distR="114300">
             <wp:extent cx="5629275" cy="2532696"/>
             <wp:effectExtent b="0" l="0" r="0" t="0"/>
-            <wp:docPr id="70" name="image70.png"/>
+            <wp:docPr id="70" name="image66.png"/>
             <a:graphic>
               <a:graphicData uri="http://schemas.openxmlformats.org/drawingml/2006/picture">
                 <pic:pic>
                   <pic:nvPicPr>
-                    <pic:cNvPr id="0" name="image70.png"/>
+                    <pic:cNvPr id="0" name="image66.png"/>
                     <pic:cNvPicPr preferRelativeResize="0"/>
                   </pic:nvPicPr>
                   <pic:blipFill>
@@ -6862,12 +6862,12 @@
           <wp:inline distB="114300" distT="114300" distL="114300" distR="114300">
             <wp:extent cx="5943600" cy="2692400"/>
             <wp:effectExtent b="0" l="0" r="0" t="0"/>
-            <wp:docPr id="32" name="image30.png"/>
+            <wp:docPr id="32" name="image28.png"/>
             <a:graphic>
               <a:graphicData uri="http://schemas.openxmlformats.org/drawingml/2006/picture">
                 <pic:pic>
                   <pic:nvPicPr>
-                    <pic:cNvPr id="0" name="image30.png"/>
+                    <pic:cNvPr id="0" name="image28.png"/>
                     <pic:cNvPicPr preferRelativeResize="0"/>
                   </pic:nvPicPr>
                   <pic:blipFill>
@@ -6909,12 +6909,12 @@
           <wp:inline distB="114300" distT="114300" distL="114300" distR="114300">
             <wp:extent cx="5943600" cy="2654300"/>
             <wp:effectExtent b="0" l="0" r="0" t="0"/>
-            <wp:docPr id="21" name="image28.png"/>
+            <wp:docPr id="21" name="image19.png"/>
             <a:graphic>
               <a:graphicData uri="http://schemas.openxmlformats.org/drawingml/2006/picture">
                 <pic:pic>
                   <pic:nvPicPr>
-                    <pic:cNvPr id="0" name="image28.png"/>
+                    <pic:cNvPr id="0" name="image19.png"/>
                     <pic:cNvPicPr preferRelativeResize="0"/>
                   </pic:nvPicPr>
                   <pic:blipFill>
@@ -7555,12 +7555,12 @@
           <wp:inline distB="114300" distT="114300" distL="114300" distR="114300">
             <wp:extent cx="5943600" cy="2692400"/>
             <wp:effectExtent b="0" l="0" r="0" t="0"/>
-            <wp:docPr id="29" name="image26.png"/>
+            <wp:docPr id="29" name="image33.png"/>
             <a:graphic>
               <a:graphicData uri="http://schemas.openxmlformats.org/drawingml/2006/picture">
                 <pic:pic>
                   <pic:nvPicPr>
-                    <pic:cNvPr id="0" name="image26.png"/>
+                    <pic:cNvPr id="0" name="image33.png"/>
                     <pic:cNvPicPr preferRelativeResize="0"/>
                   </pic:nvPicPr>
                   <pic:blipFill>
@@ -7649,12 +7649,12 @@
           <wp:inline distB="114300" distT="114300" distL="114300" distR="114300">
             <wp:extent cx="5943600" cy="2679700"/>
             <wp:effectExtent b="0" l="0" r="0" t="0"/>
-            <wp:docPr id="36" name="image36.png"/>
+            <wp:docPr id="36" name="image38.png"/>
             <a:graphic>
               <a:graphicData uri="http://schemas.openxmlformats.org/drawingml/2006/picture">
                 <pic:pic>
                   <pic:nvPicPr>
-                    <pic:cNvPr id="0" name="image36.png"/>
+                    <pic:cNvPr id="0" name="image38.png"/>
                     <pic:cNvPicPr preferRelativeResize="0"/>
                   </pic:nvPicPr>
                   <pic:blipFill>
@@ -7696,12 +7696,12 @@
           <wp:inline distB="114300" distT="114300" distL="114300" distR="114300">
             <wp:extent cx="5943600" cy="2654300"/>
             <wp:effectExtent b="0" l="0" r="0" t="0"/>
-            <wp:docPr id="74" name="image78.png"/>
+            <wp:docPr id="74" name="image74.png"/>
             <a:graphic>
               <a:graphicData uri="http://schemas.openxmlformats.org/drawingml/2006/picture">
                 <pic:pic>
                   <pic:nvPicPr>
-                    <pic:cNvPr id="0" name="image78.png"/>
+                    <pic:cNvPr id="0" name="image74.png"/>
                     <pic:cNvPicPr preferRelativeResize="0"/>
                   </pic:nvPicPr>
                   <pic:blipFill>
@@ -7983,12 +7983,12 @@
           <wp:inline distB="114300" distT="114300" distL="114300" distR="114300">
             <wp:extent cx="5943600" cy="2933700"/>
             <wp:effectExtent b="0" l="0" r="0" t="0"/>
-            <wp:docPr id="43" name="image55.png"/>
+            <wp:docPr id="43" name="image72.png"/>
             <a:graphic>
               <a:graphicData uri="http://schemas.openxmlformats.org/drawingml/2006/picture">
                 <pic:pic>
                   <pic:nvPicPr>
-                    <pic:cNvPr id="0" name="image55.png"/>
+                    <pic:cNvPr id="0" name="image72.png"/>
                     <pic:cNvPicPr preferRelativeResize="0"/>
                   </pic:nvPicPr>
                   <pic:blipFill>
@@ -8030,12 +8030,12 @@
           <wp:inline distB="114300" distT="114300" distL="114300" distR="114300">
             <wp:extent cx="5943600" cy="2946400"/>
             <wp:effectExtent b="0" l="0" r="0" t="0"/>
-            <wp:docPr id="5" name="image5.png"/>
+            <wp:docPr id="5" name="image4.png"/>
             <a:graphic>
               <a:graphicData uri="http://schemas.openxmlformats.org/drawingml/2006/picture">
                 <pic:pic>
                   <pic:nvPicPr>
-                    <pic:cNvPr id="0" name="image5.png"/>
+                    <pic:cNvPr id="0" name="image4.png"/>
                     <pic:cNvPicPr preferRelativeResize="0"/>
                   </pic:nvPicPr>
                   <pic:blipFill>
@@ -8730,12 +8730,12 @@
           <wp:inline distB="114300" distT="114300" distL="114300" distR="114300">
             <wp:extent cx="5943600" cy="1879600"/>
             <wp:effectExtent b="0" l="0" r="0" t="0"/>
-            <wp:docPr id="85" name="image85.png"/>
+            <wp:docPr id="85" name="image84.png"/>
             <a:graphic>
               <a:graphicData uri="http://schemas.openxmlformats.org/drawingml/2006/picture">
                 <pic:pic>
                   <pic:nvPicPr>
-                    <pic:cNvPr id="0" name="image85.png"/>
+                    <pic:cNvPr id="0" name="image84.png"/>
                     <pic:cNvPicPr preferRelativeResize="0"/>
                   </pic:nvPicPr>
                   <pic:blipFill>
@@ -8776,12 +8776,12 @@
           <wp:inline distB="114300" distT="114300" distL="114300" distR="114300">
             <wp:extent cx="5943600" cy="1981200"/>
             <wp:effectExtent b="0" l="0" r="0" t="0"/>
-            <wp:docPr id="68" name="image69.png"/>
+            <wp:docPr id="68" name="image61.png"/>
             <a:graphic>
               <a:graphicData uri="http://schemas.openxmlformats.org/drawingml/2006/picture">
                 <pic:pic>
                   <pic:nvPicPr>
-                    <pic:cNvPr id="0" name="image69.png"/>
+                    <pic:cNvPr id="0" name="image61.png"/>
                     <pic:cNvPicPr preferRelativeResize="0"/>
                   </pic:nvPicPr>
                   <pic:blipFill>
@@ -9118,12 +9118,12 @@
           <wp:inline distB="114300" distT="114300" distL="114300" distR="114300">
             <wp:extent cx="5943600" cy="2806700"/>
             <wp:effectExtent b="0" l="0" r="0" t="0"/>
-            <wp:docPr id="28" name="image29.png"/>
+            <wp:docPr id="28" name="image27.png"/>
             <a:graphic>
               <a:graphicData uri="http://schemas.openxmlformats.org/drawingml/2006/picture">
                 <pic:pic>
                   <pic:nvPicPr>
-                    <pic:cNvPr id="0" name="image29.png"/>
+                    <pic:cNvPr id="0" name="image27.png"/>
                     <pic:cNvPicPr preferRelativeResize="0"/>
                   </pic:nvPicPr>
                   <pic:blipFill>
@@ -9164,12 +9164,12 @@
           <wp:inline distB="114300" distT="114300" distL="114300" distR="114300">
             <wp:extent cx="5943600" cy="2844800"/>
             <wp:effectExtent b="0" l="0" r="0" t="0"/>
-            <wp:docPr id="30" name="image27.png"/>
+            <wp:docPr id="30" name="image30.png"/>
             <a:graphic>
               <a:graphicData uri="http://schemas.openxmlformats.org/drawingml/2006/picture">
                 <pic:pic>
                   <pic:nvPicPr>
-                    <pic:cNvPr id="0" name="image27.png"/>
+                    <pic:cNvPr id="0" name="image30.png"/>
                     <pic:cNvPicPr preferRelativeResize="0"/>
                   </pic:nvPicPr>
                   <pic:blipFill>
@@ -9478,12 +9478,12 @@
           <wp:inline distB="114300" distT="114300" distL="114300" distR="114300">
             <wp:extent cx="5943600" cy="2501900"/>
             <wp:effectExtent b="0" l="0" r="0" t="0"/>
-            <wp:docPr id="20" name="image11.png"/>
+            <wp:docPr id="20" name="image10.png"/>
             <a:graphic>
               <a:graphicData uri="http://schemas.openxmlformats.org/drawingml/2006/picture">
                 <pic:pic>
                   <pic:nvPicPr>
-                    <pic:cNvPr id="0" name="image11.png"/>
+                    <pic:cNvPr id="0" name="image10.png"/>
                     <pic:cNvPicPr preferRelativeResize="0"/>
                   </pic:nvPicPr>
                   <pic:blipFill>
@@ -9524,12 +9524,12 @@
           <wp:inline distB="114300" distT="114300" distL="114300" distR="114300">
             <wp:extent cx="5943600" cy="2362200"/>
             <wp:effectExtent b="0" l="0" r="0" t="0"/>
-            <wp:docPr id="50" name="image58.png"/>
+            <wp:docPr id="50" name="image53.png"/>
             <a:graphic>
               <a:graphicData uri="http://schemas.openxmlformats.org/drawingml/2006/picture">
                 <pic:pic>
                   <pic:nvPicPr>
-                    <pic:cNvPr id="0" name="image58.png"/>
+                    <pic:cNvPr id="0" name="image53.png"/>
                     <pic:cNvPicPr preferRelativeResize="0"/>
                   </pic:nvPicPr>
                   <pic:blipFill>
@@ -9762,12 +9762,12 @@
           <wp:inline distB="114300" distT="114300" distL="114300" distR="114300">
             <wp:extent cx="5943600" cy="1587500"/>
             <wp:effectExtent b="0" l="0" r="0" t="0"/>
-            <wp:docPr id="78" name="image73.png"/>
+            <wp:docPr id="78" name="image81.png"/>
             <a:graphic>
               <a:graphicData uri="http://schemas.openxmlformats.org/drawingml/2006/picture">
                 <pic:pic>
                   <pic:nvPicPr>
-                    <pic:cNvPr id="0" name="image73.png"/>
+                    <pic:cNvPr id="0" name="image81.png"/>
                     <pic:cNvPicPr preferRelativeResize="0"/>
                   </pic:nvPicPr>
                   <pic:blipFill>
@@ -9808,12 +9808,12 @@
           <wp:inline distB="114300" distT="114300" distL="114300" distR="114300">
             <wp:extent cx="5943600" cy="1587500"/>
             <wp:effectExtent b="0" l="0" r="0" t="0"/>
-            <wp:docPr id="47" name="image43.png"/>
+            <wp:docPr id="47" name="image46.png"/>
             <a:graphic>
               <a:graphicData uri="http://schemas.openxmlformats.org/drawingml/2006/picture">
                 <pic:pic>
                   <pic:nvPicPr>
-                    <pic:cNvPr id="0" name="image43.png"/>
+                    <pic:cNvPr id="0" name="image46.png"/>
                     <pic:cNvPicPr preferRelativeResize="0"/>
                   </pic:nvPicPr>
                   <pic:blipFill>
@@ -10157,12 +10157,12 @@
           <wp:inline distB="114300" distT="114300" distL="114300" distR="114300">
             <wp:extent cx="5943600" cy="1587500"/>
             <wp:effectExtent b="0" l="0" r="0" t="0"/>
-            <wp:docPr id="6" name="image1.png"/>
+            <wp:docPr id="6" name="image8.png"/>
             <a:graphic>
               <a:graphicData uri="http://schemas.openxmlformats.org/drawingml/2006/picture">
                 <pic:pic>
                   <pic:nvPicPr>
-                    <pic:cNvPr id="0" name="image1.png"/>
+                    <pic:cNvPr id="0" name="image8.png"/>
                     <pic:cNvPicPr preferRelativeResize="0"/>
                   </pic:nvPicPr>
                   <pic:blipFill>
@@ -10203,12 +10203,12 @@
           <wp:inline distB="114300" distT="114300" distL="114300" distR="114300">
             <wp:extent cx="5943600" cy="1587500"/>
             <wp:effectExtent b="0" l="0" r="0" t="0"/>
-            <wp:docPr id="59" name="image56.png"/>
+            <wp:docPr id="59" name="image69.png"/>
             <a:graphic>
               <a:graphicData uri="http://schemas.openxmlformats.org/drawingml/2006/picture">
                 <pic:pic>
                   <pic:nvPicPr>
-                    <pic:cNvPr id="0" name="image56.png"/>
+                    <pic:cNvPr id="0" name="image69.png"/>
                     <pic:cNvPicPr preferRelativeResize="0"/>
                   </pic:nvPicPr>
                   <pic:blipFill>
@@ -10776,12 +10776,12 @@
           <wp:inline distB="114300" distT="114300" distL="114300" distR="114300">
             <wp:extent cx="5943600" cy="2679700"/>
             <wp:effectExtent b="0" l="0" r="0" t="0"/>
-            <wp:docPr id="77" name="image75.png"/>
+            <wp:docPr id="77" name="image68.png"/>
             <a:graphic>
               <a:graphicData uri="http://schemas.openxmlformats.org/drawingml/2006/picture">
                 <pic:pic>
                   <pic:nvPicPr>
-                    <pic:cNvPr id="0" name="image75.png"/>
+                    <pic:cNvPr id="0" name="image68.png"/>
                     <pic:cNvPicPr preferRelativeResize="0"/>
                   </pic:nvPicPr>
                   <pic:blipFill>
@@ -10822,12 +10822,12 @@
           <wp:inline distB="114300" distT="114300" distL="114300" distR="114300">
             <wp:extent cx="5943600" cy="2679700"/>
             <wp:effectExtent b="0" l="0" r="0" t="0"/>
-            <wp:docPr id="73" name="image68.png"/>
+            <wp:docPr id="73" name="image73.png"/>
             <a:graphic>
               <a:graphicData uri="http://schemas.openxmlformats.org/drawingml/2006/picture">
                 <pic:pic>
                   <pic:nvPicPr>
-                    <pic:cNvPr id="0" name="image68.png"/>
+                    <pic:cNvPr id="0" name="image73.png"/>
                     <pic:cNvPicPr preferRelativeResize="0"/>
                   </pic:nvPicPr>
                   <pic:blipFill>
@@ -10868,12 +10868,12 @@
           <wp:inline distB="114300" distT="114300" distL="114300" distR="114300">
             <wp:extent cx="5943600" cy="2679700"/>
             <wp:effectExtent b="0" l="0" r="0" t="0"/>
-            <wp:docPr id="4" name="image3.png"/>
+            <wp:docPr id="4" name="image2.png"/>
             <a:graphic>
               <a:graphicData uri="http://schemas.openxmlformats.org/drawingml/2006/picture">
                 <pic:pic>
                   <pic:nvPicPr>
-                    <pic:cNvPr id="0" name="image3.png"/>
+                    <pic:cNvPr id="0" name="image2.png"/>
                     <pic:cNvPicPr preferRelativeResize="0"/>
                   </pic:nvPicPr>
                   <pic:blipFill>
@@ -10914,12 +10914,12 @@
           <wp:inline distB="114300" distT="114300" distL="114300" distR="114300">
             <wp:extent cx="5943600" cy="2679700"/>
             <wp:effectExtent b="0" l="0" r="0" t="0"/>
-            <wp:docPr id="46" name="image51.png"/>
+            <wp:docPr id="46" name="image47.png"/>
             <a:graphic>
               <a:graphicData uri="http://schemas.openxmlformats.org/drawingml/2006/picture">
                 <pic:pic>
                   <pic:nvPicPr>
-                    <pic:cNvPr id="0" name="image51.png"/>
+                    <pic:cNvPr id="0" name="image47.png"/>
                     <pic:cNvPicPr preferRelativeResize="0"/>
                   </pic:nvPicPr>
                   <pic:blipFill>
@@ -11589,12 +11589,12 @@
           <wp:inline distB="114300" distT="114300" distL="114300" distR="114300">
             <wp:extent cx="5943600" cy="3530600"/>
             <wp:effectExtent b="0" l="0" r="0" t="0"/>
-            <wp:docPr id="72" name="image71.png"/>
+            <wp:docPr id="72" name="image75.png"/>
             <a:graphic>
               <a:graphicData uri="http://schemas.openxmlformats.org/drawingml/2006/picture">
                 <pic:pic>
                   <pic:nvPicPr>
-                    <pic:cNvPr id="0" name="image71.png"/>
+                    <pic:cNvPr id="0" name="image75.png"/>
                     <pic:cNvPicPr preferRelativeResize="0"/>
                   </pic:nvPicPr>
                   <pic:blipFill>
@@ -11635,12 +11635,12 @@
           <wp:inline distB="114300" distT="114300" distL="114300" distR="114300">
             <wp:extent cx="5943600" cy="3530600"/>
             <wp:effectExtent b="0" l="0" r="0" t="0"/>
-            <wp:docPr id="55" name="image54.png"/>
+            <wp:docPr id="55" name="image55.png"/>
             <a:graphic>
               <a:graphicData uri="http://schemas.openxmlformats.org/drawingml/2006/picture">
                 <pic:pic>
                   <pic:nvPicPr>
-                    <pic:cNvPr id="0" name="image54.png"/>
+                    <pic:cNvPr id="0" name="image55.png"/>
                     <pic:cNvPicPr preferRelativeResize="0"/>
                   </pic:nvPicPr>
                   <pic:blipFill>
@@ -11681,12 +11681,12 @@
           <wp:inline distB="114300" distT="114300" distL="114300" distR="114300">
             <wp:extent cx="5943600" cy="3492500"/>
             <wp:effectExtent b="0" l="0" r="0" t="0"/>
-            <wp:docPr id="49" name="image46.png"/>
+            <wp:docPr id="49" name="image48.png"/>
             <a:graphic>
               <a:graphicData uri="http://schemas.openxmlformats.org/drawingml/2006/picture">
                 <pic:pic>
                   <pic:nvPicPr>
-                    <pic:cNvPr id="0" name="image46.png"/>
+                    <pic:cNvPr id="0" name="image48.png"/>
                     <pic:cNvPicPr preferRelativeResize="0"/>
                   </pic:nvPicPr>
                   <pic:blipFill>
@@ -11727,12 +11727,12 @@
           <wp:inline distB="114300" distT="114300" distL="114300" distR="114300">
             <wp:extent cx="5943600" cy="3492500"/>
             <wp:effectExtent b="0" l="0" r="0" t="0"/>
-            <wp:docPr id="65" name="image66.png"/>
+            <wp:docPr id="65" name="image70.png"/>
             <a:graphic>
               <a:graphicData uri="http://schemas.openxmlformats.org/drawingml/2006/picture">
                 <pic:pic>
                   <pic:nvPicPr>
-                    <pic:cNvPr id="0" name="image66.png"/>
+                    <pic:cNvPr id="0" name="image70.png"/>
                     <pic:cNvPicPr preferRelativeResize="0"/>
                   </pic:nvPicPr>
                   <pic:blipFill>
@@ -12170,12 +12170,12 @@
           <wp:inline distB="114300" distT="114300" distL="114300" distR="114300">
             <wp:extent cx="5943600" cy="2971800"/>
             <wp:effectExtent b="0" l="0" r="0" t="0"/>
-            <wp:docPr id="11" name="image7.png"/>
+            <wp:docPr id="11" name="image5.png"/>
             <a:graphic>
               <a:graphicData uri="http://schemas.openxmlformats.org/drawingml/2006/picture">
                 <pic:pic>
                   <pic:nvPicPr>
-                    <pic:cNvPr id="0" name="image7.png"/>
+                    <pic:cNvPr id="0" name="image5.png"/>
                     <pic:cNvPicPr preferRelativeResize="0"/>
                   </pic:nvPicPr>
                   <pic:blipFill>
@@ -12216,12 +12216,12 @@
           <wp:inline distB="114300" distT="114300" distL="114300" distR="114300">
             <wp:extent cx="5943600" cy="2971800"/>
             <wp:effectExtent b="0" l="0" r="0" t="0"/>
-            <wp:docPr id="60" name="image61.png"/>
+            <wp:docPr id="60" name="image57.png"/>
             <a:graphic>
               <a:graphicData uri="http://schemas.openxmlformats.org/drawingml/2006/picture">
                 <pic:pic>
                   <pic:nvPicPr>
-                    <pic:cNvPr id="0" name="image61.png"/>
+                    <pic:cNvPr id="0" name="image57.png"/>
                     <pic:cNvPicPr preferRelativeResize="0"/>
                   </pic:nvPicPr>
                   <pic:blipFill>
@@ -13262,12 +13262,12 @@
           <wp:inline distB="114300" distT="114300" distL="114300" distR="114300">
             <wp:extent cx="5943600" cy="1778000"/>
             <wp:effectExtent b="0" l="0" r="0" t="0"/>
-            <wp:docPr id="41" name="image49.png"/>
+            <wp:docPr id="41" name="image42.png"/>
             <a:graphic>
               <a:graphicData uri="http://schemas.openxmlformats.org/drawingml/2006/picture">
                 <pic:pic>
                   <pic:nvPicPr>
-                    <pic:cNvPr id="0" name="image49.png"/>
+                    <pic:cNvPr id="0" name="image42.png"/>
                     <pic:cNvPicPr preferRelativeResize="0"/>
                   </pic:nvPicPr>
                   <pic:blipFill>
@@ -13308,12 +13308,12 @@
           <wp:inline distB="114300" distT="114300" distL="114300" distR="114300">
             <wp:extent cx="5943600" cy="1778000"/>
             <wp:effectExtent b="0" l="0" r="0" t="0"/>
-            <wp:docPr id="48" name="image44.png"/>
+            <wp:docPr id="48" name="image40.png"/>
             <a:graphic>
               <a:graphicData uri="http://schemas.openxmlformats.org/drawingml/2006/picture">
                 <pic:pic>
                   <pic:nvPicPr>
-                    <pic:cNvPr id="0" name="image44.png"/>
+                    <pic:cNvPr id="0" name="image40.png"/>
                     <pic:cNvPicPr preferRelativeResize="0"/>
                   </pic:nvPicPr>
                   <pic:blipFill>
@@ -13444,12 +13444,12 @@
           <wp:inline distB="114300" distT="114300" distL="114300" distR="114300">
             <wp:extent cx="5943600" cy="1752600"/>
             <wp:effectExtent b="0" l="0" r="0" t="0"/>
-            <wp:docPr id="51" name="image53.png"/>
+            <wp:docPr id="51" name="image45.png"/>
             <a:graphic>
               <a:graphicData uri="http://schemas.openxmlformats.org/drawingml/2006/picture">
                 <pic:pic>
                   <pic:nvPicPr>
-                    <pic:cNvPr id="0" name="image53.png"/>
+                    <pic:cNvPr id="0" name="image45.png"/>
                     <pic:cNvPicPr preferRelativeResize="0"/>
                   </pic:nvPicPr>
                   <pic:blipFill>
@@ -13490,12 +13490,12 @@
           <wp:inline distB="114300" distT="114300" distL="114300" distR="114300">
             <wp:extent cx="5943600" cy="1778000"/>
             <wp:effectExtent b="0" l="0" r="0" t="0"/>
-            <wp:docPr id="15" name="image19.png"/>
+            <wp:docPr id="15" name="image17.png"/>
             <a:graphic>
               <a:graphicData uri="http://schemas.openxmlformats.org/drawingml/2006/picture">
                 <pic:pic>
                   <pic:nvPicPr>
-                    <pic:cNvPr id="0" name="image19.png"/>
+                    <pic:cNvPr id="0" name="image17.png"/>
                     <pic:cNvPicPr preferRelativeResize="0"/>
                   </pic:nvPicPr>
                   <pic:blipFill>
@@ -13737,12 +13737,12 @@
           <wp:inline distB="114300" distT="114300" distL="114300" distR="114300">
             <wp:extent cx="5943600" cy="1282700"/>
             <wp:effectExtent b="0" l="0" r="0" t="0"/>
-            <wp:docPr id="45" name="image45.png"/>
+            <wp:docPr id="45" name="image44.png"/>
             <a:graphic>
               <a:graphicData uri="http://schemas.openxmlformats.org/drawingml/2006/picture">
                 <pic:pic>
                   <pic:nvPicPr>
-                    <pic:cNvPr id="0" name="image45.png"/>
+                    <pic:cNvPr id="0" name="image44.png"/>
                     <pic:cNvPicPr preferRelativeResize="0"/>
                   </pic:nvPicPr>
                   <pic:blipFill>
@@ -14157,12 +14157,12 @@
           <wp:inline distB="114300" distT="114300" distL="114300" distR="114300">
             <wp:extent cx="5943600" cy="3492500"/>
             <wp:effectExtent b="0" l="0" r="0" t="0"/>
-            <wp:docPr id="69" name="image65.png"/>
+            <wp:docPr id="69" name="image67.png"/>
             <a:graphic>
               <a:graphicData uri="http://schemas.openxmlformats.org/drawingml/2006/picture">
                 <pic:pic>
                   <pic:nvPicPr>
-                    <pic:cNvPr id="0" name="image65.png"/>
+                    <pic:cNvPr id="0" name="image67.png"/>
                     <pic:cNvPicPr preferRelativeResize="0"/>
                   </pic:nvPicPr>
                   <pic:blipFill>
@@ -14356,40 +14356,22 @@
         <w:rPr>
           <w:rtl w:val="0"/>
         </w:rPr>
-        <w:t xml:space="preserve">What other rules can you create to protect VSI from attacks against your webserver?</w:t>
+        <w:t xml:space="preserve">Conceive two more rules in "plain english" that you can create to protect VSI from attacks against your webserver?</w:t>
         <w:br w:type="textWrapping"/>
-      </w:r>
-    </w:p>
-    <w:p>
-      <w:pPr>
-        <w:numPr>
-          <w:ilvl w:val="1"/>
-          <w:numId w:val="49"/>
-        </w:numPr>
-        <w:spacing w:after="0" w:afterAutospacing="0" w:before="0" w:beforeAutospacing="0" w:lineRule="auto"/>
-        <w:ind w:left="1440" w:hanging="360"/>
-      </w:pPr>
-      <w:r>
-        <w:rPr>
-          <w:rtl w:val="0"/>
-        </w:rPr>
-        <w:t xml:space="preserve">Conceive of two more rules in "plain english".</w:t>
-      </w:r>
-    </w:p>
-    <w:p>
-      <w:pPr>
-        <w:numPr>
-          <w:ilvl w:val="1"/>
-          <w:numId w:val="49"/>
-        </w:numPr>
-        <w:spacing w:after="0" w:afterAutospacing="0" w:before="0" w:beforeAutospacing="0" w:lineRule="auto"/>
-        <w:ind w:left="1440" w:hanging="360"/>
-      </w:pPr>
-      <w:r>
-        <w:rPr>
-          <w:rtl w:val="0"/>
-        </w:rPr>
-        <w:t xml:space="preserve">Hint: Look for other fields that indicate the attacker. </w:t>
+        <w:br w:type="textWrapping"/>
+      </w:r>
+      <w:r>
+        <w:rPr>
+          <w:b w:val="1"/>
+          <w:rtl w:val="0"/>
+        </w:rPr>
+        <w:t xml:space="preserve">Hint</w:t>
+      </w:r>
+      <w:r>
+        <w:rPr>
+          <w:rtl w:val="0"/>
+        </w:rPr>
+        <w:t xml:space="preserve">: Look for other fields that indicate the attacker. </w:t>
         <w:br w:type="textWrapping"/>
       </w:r>
     </w:p>
@@ -14413,11 +14395,11 @@
     <w:p>
       <w:pPr>
         <w:numPr>
-          <w:ilvl w:val="0"/>
+          <w:ilvl w:val="1"/>
           <w:numId w:val="30"/>
         </w:numPr>
         <w:spacing w:after="240" w:before="0" w:beforeAutospacing="0" w:lineRule="auto"/>
-        <w:ind w:left="720" w:hanging="360"/>
+        <w:ind w:left="1440" w:hanging="360"/>
       </w:pPr>
       <w:r>
         <w:rPr>
@@ -14437,12 +14419,12 @@
           <wp:inline distB="114300" distT="114300" distL="114300" distR="114300">
             <wp:extent cx="5943600" cy="1892300"/>
             <wp:effectExtent b="0" l="0" r="0" t="0"/>
-            <wp:docPr id="44" name="image41.png"/>
+            <wp:docPr id="44" name="image54.png"/>
             <a:graphic>
               <a:graphicData uri="http://schemas.openxmlformats.org/drawingml/2006/picture">
                 <pic:pic>
                   <pic:nvPicPr>
-                    <pic:cNvPr id="0" name="image41.png"/>
+                    <pic:cNvPr id="0" name="image54.png"/>
                     <pic:cNvPicPr preferRelativeResize="0"/>
                   </pic:nvPicPr>
                   <pic:blipFill>
@@ -14479,7 +14461,7 @@
           <w:numId w:val="82"/>
         </w:numPr>
         <w:spacing w:after="240" w:before="240" w:lineRule="auto"/>
-        <w:ind w:left="720" w:hanging="360"/>
+        <w:ind w:left="1440" w:hanging="360"/>
       </w:pPr>
       <w:r>
         <w:rPr>
@@ -14499,12 +14481,12 @@
           <wp:inline distB="114300" distT="114300" distL="114300" distR="114300">
             <wp:extent cx="5943600" cy="1879600"/>
             <wp:effectExtent b="0" l="0" r="0" t="0"/>
-            <wp:docPr id="66" name="image67.png"/>
+            <wp:docPr id="66" name="image63.png"/>
             <a:graphic>
               <a:graphicData uri="http://schemas.openxmlformats.org/drawingml/2006/picture">
                 <pic:pic>
                   <pic:nvPicPr>
-                    <pic:cNvPr id="0" name="image67.png"/>
+                    <pic:cNvPr id="0" name="image63.png"/>
                     <pic:cNvPicPr preferRelativeResize="0"/>
                   </pic:nvPicPr>
                   <pic:blipFill>
@@ -14574,7 +14556,7 @@
           <w:numId w:val="101"/>
         </w:numPr>
         <w:spacing w:after="240" w:before="240" w:lineRule="auto"/>
-        <w:ind w:left="720" w:hanging="360"/>
+        <w:ind w:left="1440" w:hanging="360"/>
       </w:pPr>
       <w:r>
         <w:rPr>
@@ -14594,12 +14576,12 @@
           <wp:inline distB="114300" distT="114300" distL="114300" distR="114300">
             <wp:extent cx="5943600" cy="1752600"/>
             <wp:effectExtent b="0" l="0" r="0" t="0"/>
-            <wp:docPr id="37" name="image31.png"/>
+            <wp:docPr id="37" name="image36.png"/>
             <a:graphic>
               <a:graphicData uri="http://schemas.openxmlformats.org/drawingml/2006/picture">
                 <pic:pic>
                   <pic:nvPicPr>
-                    <pic:cNvPr id="0" name="image31.png"/>
+                    <pic:cNvPr id="0" name="image36.png"/>
                     <pic:cNvPicPr preferRelativeResize="0"/>
                   </pic:nvPicPr>
                   <pic:blipFill>
@@ -14636,7 +14618,7 @@
           <w:numId w:val="101"/>
         </w:numPr>
         <w:spacing w:after="240" w:before="240" w:lineRule="auto"/>
-        <w:ind w:left="720" w:hanging="360"/>
+        <w:ind w:left="1440" w:hanging="360"/>
       </w:pPr>
       <w:r>
         <w:rPr>
@@ -14656,12 +14638,12 @@
           <wp:inline distB="114300" distT="114300" distL="114300" distR="114300">
             <wp:extent cx="5943600" cy="1778000"/>
             <wp:effectExtent b="0" l="0" r="0" t="0"/>
-            <wp:docPr id="81" name="image84.png"/>
+            <wp:docPr id="81" name="image80.png"/>
             <a:graphic>
               <a:graphicData uri="http://schemas.openxmlformats.org/drawingml/2006/picture">
                 <pic:pic>
                   <pic:nvPicPr>
-                    <pic:cNvPr id="0" name="image84.png"/>
+                    <pic:cNvPr id="0" name="image80.png"/>
                     <pic:cNvPicPr preferRelativeResize="0"/>
                   </pic:nvPicPr>
                   <pic:blipFill>
@@ -23737,7 +23719,7 @@
       <w:lvlText w:val="-"/>
       <w:lvlJc w:val="left"/>
       <w:pPr>
-        <w:ind w:left="720" w:hanging="360"/>
+        <w:ind w:left="1440" w:hanging="360"/>
       </w:pPr>
       <w:rPr>
         <w:u w:val="none"/>
@@ -23749,7 +23731,7 @@
       <w:lvlText w:val="-"/>
       <w:lvlJc w:val="left"/>
       <w:pPr>
-        <w:ind w:left="1440" w:hanging="360"/>
+        <w:ind w:left="2160" w:hanging="360"/>
       </w:pPr>
       <w:rPr>
         <w:u w:val="none"/>
@@ -23761,7 +23743,7 @@
       <w:lvlText w:val="-"/>
       <w:lvlJc w:val="left"/>
       <w:pPr>
-        <w:ind w:left="2160" w:hanging="360"/>
+        <w:ind w:left="2880" w:hanging="360"/>
       </w:pPr>
       <w:rPr>
         <w:u w:val="none"/>
@@ -23773,7 +23755,7 @@
       <w:lvlText w:val="-"/>
       <w:lvlJc w:val="left"/>
       <w:pPr>
-        <w:ind w:left="2880" w:hanging="360"/>
+        <w:ind w:left="3600" w:hanging="360"/>
       </w:pPr>
       <w:rPr>
         <w:u w:val="none"/>
@@ -23785,7 +23767,7 @@
       <w:lvlText w:val="-"/>
       <w:lvlJc w:val="left"/>
       <w:pPr>
-        <w:ind w:left="3600" w:hanging="360"/>
+        <w:ind w:left="4320" w:hanging="360"/>
       </w:pPr>
       <w:rPr>
         <w:u w:val="none"/>
@@ -23797,7 +23779,7 @@
       <w:lvlText w:val="-"/>
       <w:lvlJc w:val="left"/>
       <w:pPr>
-        <w:ind w:left="4320" w:hanging="360"/>
+        <w:ind w:left="5040" w:hanging="360"/>
       </w:pPr>
       <w:rPr>
         <w:u w:val="none"/>
@@ -23809,7 +23791,7 @@
       <w:lvlText w:val="-"/>
       <w:lvlJc w:val="left"/>
       <w:pPr>
-        <w:ind w:left="5040" w:hanging="360"/>
+        <w:ind w:left="5760" w:hanging="360"/>
       </w:pPr>
       <w:rPr>
         <w:u w:val="none"/>
@@ -23821,7 +23803,7 @@
       <w:lvlText w:val="-"/>
       <w:lvlJc w:val="left"/>
       <w:pPr>
-        <w:ind w:left="5760" w:hanging="360"/>
+        <w:ind w:left="6480" w:hanging="360"/>
       </w:pPr>
       <w:rPr>
         <w:u w:val="none"/>
@@ -23833,7 +23815,7 @@
       <w:lvlText w:val="-"/>
       <w:lvlJc w:val="left"/>
       <w:pPr>
-        <w:ind w:left="6480" w:hanging="360"/>
+        <w:ind w:left="7200" w:hanging="360"/>
       </w:pPr>
       <w:rPr>
         <w:u w:val="none"/>
@@ -25827,7 +25809,7 @@
       <w:lvlText w:val="-"/>
       <w:lvlJc w:val="left"/>
       <w:pPr>
-        <w:ind w:left="720" w:hanging="360"/>
+        <w:ind w:left="1440" w:hanging="360"/>
       </w:pPr>
       <w:rPr>
         <w:u w:val="none"/>
@@ -25839,7 +25821,7 @@
       <w:lvlText w:val="-"/>
       <w:lvlJc w:val="left"/>
       <w:pPr>
-        <w:ind w:left="1440" w:hanging="360"/>
+        <w:ind w:left="2160" w:hanging="360"/>
       </w:pPr>
       <w:rPr>
         <w:u w:val="none"/>
@@ -25851,7 +25833,7 @@
       <w:lvlText w:val="-"/>
       <w:lvlJc w:val="left"/>
       <w:pPr>
-        <w:ind w:left="2160" w:hanging="360"/>
+        <w:ind w:left="2880" w:hanging="360"/>
       </w:pPr>
       <w:rPr>
         <w:u w:val="none"/>
@@ -25863,7 +25845,7 @@
       <w:lvlText w:val="-"/>
       <w:lvlJc w:val="left"/>
       <w:pPr>
-        <w:ind w:left="2880" w:hanging="360"/>
+        <w:ind w:left="3600" w:hanging="360"/>
       </w:pPr>
       <w:rPr>
         <w:u w:val="none"/>
@@ -25875,7 +25857,7 @@
       <w:lvlText w:val="-"/>
       <w:lvlJc w:val="left"/>
       <w:pPr>
-        <w:ind w:left="3600" w:hanging="360"/>
+        <w:ind w:left="4320" w:hanging="360"/>
       </w:pPr>
       <w:rPr>
         <w:u w:val="none"/>
@@ -25887,7 +25869,7 @@
       <w:lvlText w:val="-"/>
       <w:lvlJc w:val="left"/>
       <w:pPr>
-        <w:ind w:left="4320" w:hanging="360"/>
+        <w:ind w:left="5040" w:hanging="360"/>
       </w:pPr>
       <w:rPr>
         <w:u w:val="none"/>
@@ -25899,7 +25881,7 @@
       <w:lvlText w:val="-"/>
       <w:lvlJc w:val="left"/>
       <w:pPr>
-        <w:ind w:left="5040" w:hanging="360"/>
+        <w:ind w:left="5760" w:hanging="360"/>
       </w:pPr>
       <w:rPr>
         <w:u w:val="none"/>
@@ -25911,7 +25893,7 @@
       <w:lvlText w:val="-"/>
       <w:lvlJc w:val="left"/>
       <w:pPr>
-        <w:ind w:left="5760" w:hanging="360"/>
+        <w:ind w:left="6480" w:hanging="360"/>
       </w:pPr>
       <w:rPr>
         <w:u w:val="none"/>
@@ -25923,7 +25905,7 @@
       <w:lvlText w:val="-"/>
       <w:lvlJc w:val="left"/>
       <w:pPr>
-        <w:ind w:left="6480" w:hanging="360"/>
+        <w:ind w:left="7200" w:hanging="360"/>
       </w:pPr>
       <w:rPr>
         <w:u w:val="none"/>

--- a/Resources/Master of the SOC_final.docx
+++ b/Resources/Master of the SOC_final.docx
@@ -62,10 +62,7 @@
       </w:r>
       <w:proofErr w:type="spellEnd"/>
       <w:r>
-        <w:t>, may be launching cyberattacks to disrupt VS</w:t>
-      </w:r>
-      <w:r>
-        <w:t>I's business.</w:t>
+        <w:t>, may be launching cyberattacks to disrupt VSI's business.</w:t>
       </w:r>
       <w:r>
         <w:br/>
@@ -94,10 +91,7 @@
         <w:spacing w:after="240"/>
       </w:pPr>
       <w:r>
-        <w:t>Your Networking team has provided you with past logs to help you develop baselines and create reports, alerts, and dash</w:t>
-      </w:r>
-      <w:r>
-        <w:t>boards.</w:t>
+        <w:t>Your Networking team has provided you with past logs to help you develop baselines and create reports, alerts, and dashboards.</w:t>
       </w:r>
     </w:p>
     <w:p>
@@ -166,10 +160,7 @@
         <w:spacing w:after="240"/>
       </w:pPr>
       <w:r>
-        <w:t>This server is used for VSI's main public-facing website vsi-company.co</w:t>
-      </w:r>
-      <w:r>
-        <w:t>m.</w:t>
+        <w:t>This server is used for VSI's main public-facing website vsi-company.com.</w:t>
       </w:r>
     </w:p>
     <w:p>
@@ -274,10 +265,7 @@
         </w:numPr>
       </w:pPr>
       <w:r>
-        <w:t>Design the following deliver</w:t>
-      </w:r>
-      <w:r>
-        <w:t xml:space="preserve">ables to protect VSI from potential attacks by </w:t>
+        <w:t xml:space="preserve">Design the following deliverables to protect VSI from potential attacks by </w:t>
       </w:r>
       <w:proofErr w:type="spellStart"/>
       <w:r>
@@ -513,10 +501,7 @@
         <w:spacing w:after="240"/>
       </w:pPr>
       <w:r>
-        <w:t>This wil</w:t>
-      </w:r>
-      <w:r>
-        <w:t>l show VSI if there is a suspicious level of failed activities on their server.</w:t>
+        <w:t>This will show VSI if there is a suspicious level of failed activities on their server.</w:t>
       </w:r>
       <w:r>
         <w:br/>
@@ -610,10 +595,7 @@
         </w:numPr>
       </w:pPr>
       <w:r>
-        <w:t xml:space="preserve">Determine a baseline and threshold for hourly </w:t>
-      </w:r>
-      <w:r>
-        <w:t>level of failed Windows activity.</w:t>
+        <w:t>Determine a baseline and threshold for hourly level of failed Windows activity.</w:t>
       </w:r>
       <w:r>
         <w:br/>
@@ -778,10 +760,7 @@
         </w:numPr>
       </w:pPr>
       <w:r>
-        <w:t>Create an alert to trigger when the threshold has been re</w:t>
-      </w:r>
-      <w:r>
-        <w:t>ached.</w:t>
+        <w:t>Create an alert to trigger when the threshold has been reached.</w:t>
       </w:r>
     </w:p>
     <w:p>
@@ -919,10 +898,7 @@
       </w:r>
       <w:proofErr w:type="spellEnd"/>
       <w:r>
-        <w:t>, as the signature name sometimes changes wh</w:t>
-      </w:r>
-      <w:r>
-        <w:t>en the Windows system updates.</w:t>
+        <w:t>, as the signature name sometimes changes when the Windows system updates.</w:t>
       </w:r>
     </w:p>
     <w:p>
@@ -982,10 +958,7 @@
         <w:spacing w:after="240"/>
       </w:pPr>
       <w:r>
-        <w:t>Threshold</w:t>
-      </w:r>
-      <w:r>
-        <w:t xml:space="preserve"> for hourly deleted user accounts: 50.</w:t>
+        <w:t>Threshold for hourly deleted user accounts: 50.</w:t>
       </w:r>
     </w:p>
     <w:p>
@@ -1100,10 +1073,7 @@
         <w:t>Hint:</w:t>
       </w:r>
       <w:r>
-        <w:t xml:space="preserve"> </w:t>
-      </w:r>
-      <w:r>
-        <w:t xml:space="preserve">Add the following after your search: </w:t>
+        <w:t xml:space="preserve"> Add the following after your search: </w:t>
       </w:r>
       <w:proofErr w:type="spellStart"/>
       <w:r>
@@ -1412,10 +1382,7 @@
         <w:spacing w:before="240" w:after="240"/>
       </w:pPr>
       <w:r>
-        <w:t>One single value visualiza</w:t>
-      </w:r>
-      <w:r>
-        <w:t>tion of your choice: radial gauge, marker gauge, etc.</w:t>
+        <w:t>One single value visualization of your choice: radial gauge, marker gauge, etc.</w:t>
       </w:r>
     </w:p>
     <w:p>
@@ -1653,10 +1620,7 @@
         </w:numPr>
       </w:pPr>
       <w:r>
-        <w:t>Analyze the logs and the availa</w:t>
-      </w:r>
-      <w:r>
-        <w:t>ble fields.</w:t>
+        <w:t>Analyze the logs and the available fields.</w:t>
       </w:r>
       <w:r>
         <w:br/>
@@ -1836,10 +1800,7 @@
       </w:pPr>
       <w:r>
         <w:lastRenderedPageBreak/>
-        <w:t>A report that shows the top 10 domains that referred to VSI's web</w:t>
-      </w:r>
-      <w:r>
-        <w:t>site.</w:t>
+        <w:t>A report that shows the top 10 domains that referred to VSI's website.</w:t>
       </w:r>
       <w:r>
         <w:br/>
@@ -2011,10 +1972,7 @@
         </w:numPr>
       </w:pPr>
       <w:r>
-        <w:t>Determine a bas</w:t>
-      </w:r>
-      <w:r>
-        <w:t>eline and threshold for hourly activity from a country other than the United States.</w:t>
+        <w:t>Determine a baseline and threshold for hourly activity from a country other than the United States.</w:t>
       </w:r>
       <w:r>
         <w:br/>
@@ -2065,10 +2023,7 @@
         </w:numPr>
       </w:pPr>
       <w:r>
-        <w:t>B</w:t>
-      </w:r>
-      <w:r>
-        <w:t>aseline for hourly activity is 80</w:t>
+        <w:t>Baseline for hourly activity is 80</w:t>
       </w:r>
     </w:p>
     <w:p>
@@ -2306,10 +2261,7 @@
         </w:numPr>
       </w:pPr>
       <w:r>
-        <w:t>A line chart t</w:t>
-      </w:r>
-      <w:r>
-        <w:t>hat displays the different HTTP methods field over time.</w:t>
+        <w:t>A line chart that displays the different HTTP methods field over time.</w:t>
       </w:r>
       <w:r>
         <w:br/>
@@ -2462,10 +2414,7 @@
         <w:spacing w:before="240" w:after="240"/>
       </w:pPr>
       <w:r>
-        <w:t>A bar, column, or pie chart that displays the numbe</w:t>
-      </w:r>
-      <w:r>
-        <w:t>r of different URIs.</w:t>
+        <w:t>A bar, column, or pie chart that displays the number of different URIs.</w:t>
       </w:r>
     </w:p>
     <w:p>
@@ -2730,10 +2679,7 @@
         <w:spacing w:after="240"/>
       </w:pPr>
       <w:r>
-        <w:t>Align your dashboard panels as you s</w:t>
-      </w:r>
-      <w:r>
-        <w:t>ee fit.</w:t>
+        <w:t>Align your dashboard panels as you see fit.</w:t>
       </w:r>
     </w:p>
     <w:p>
@@ -2858,10 +2804,7 @@
         <w:spacing w:after="240"/>
       </w:pPr>
       <w:r>
-        <w:t>The</w:t>
-      </w:r>
-      <w:r>
-        <w:t>se monitoring solutions will also help VSI create mitigation strategies to protect the organization.</w:t>
+        <w:t>These monitoring solutions will also help VSI create mitigation strategies to protect the organization.</w:t>
       </w:r>
     </w:p>
     <w:p>
@@ -3090,10 +3033,7 @@
         </w:numPr>
       </w:pPr>
       <w:r>
-        <w:t>Select the report you</w:t>
-      </w:r>
-      <w:r>
-        <w:t xml:space="preserve"> created to analyze the different severities.</w:t>
+        <w:t>Select the report you created to analyze the different severities.</w:t>
       </w:r>
       <w:r>
         <w:br/>
@@ -3204,10 +3144,7 @@
       </w:pPr>
       <w:r>
         <w:lastRenderedPageBreak/>
-        <w:t xml:space="preserve">Review </w:t>
-      </w:r>
-      <w:r>
-        <w:t>the updated results and answer the following question:</w:t>
+        <w:t>Review the updated results and answer the following question:</w:t>
       </w:r>
     </w:p>
     <w:p>
@@ -3348,10 +3285,7 @@
         <w:spacing w:after="240"/>
       </w:pPr>
       <w:r>
-        <w:t>These results suggest the</w:t>
-      </w:r>
-      <w:r>
-        <w:t>re are suspicious changes in severity.</w:t>
+        <w:t>These results suggest there are suspicious changes in severity.</w:t>
       </w:r>
     </w:p>
     <w:p>
@@ -3664,10 +3598,7 @@
         <w:spacing w:after="240"/>
       </w:pPr>
       <w:r>
-        <w:t>These results s</w:t>
-      </w:r>
-      <w:r>
-        <w:t>uggest there were no major changes in failed activities.</w:t>
+        <w:t>These results suggest there were no major changes in failed activities.</w:t>
       </w:r>
     </w:p>
     <w:p>
@@ -3932,10 +3863,7 @@
         </w:numPr>
       </w:pPr>
       <w:r>
-        <w:t>There was potential for a susp</w:t>
-      </w:r>
-      <w:r>
-        <w:t xml:space="preserve">icious volume of failed activity at 8:00 a.m. on Wednesday, March 25th.  </w:t>
+        <w:t xml:space="preserve">There was potential for a suspicious volume of failed activity at 8:00 a.m. on Wednesday, March 25th.  </w:t>
       </w:r>
       <w:r>
         <w:br/>
@@ -4005,10 +3933,7 @@
         </w:numPr>
       </w:pPr>
       <w:r>
-        <w:t>Woul</w:t>
-      </w:r>
-      <w:r>
-        <w:t>d your alert be triggered for this activity?</w:t>
+        <w:t>Would your alert be triggered for this activity?</w:t>
       </w:r>
       <w:r>
         <w:br/>
@@ -4184,10 +4109,7 @@
       </w:r>
       <w:proofErr w:type="gramEnd"/>
       <w:r>
-        <w:t>” to source="windows_server_attack_logs</w:t>
-      </w:r>
-      <w:r>
-        <w:t>.csv”.</w:t>
+        <w:t>” to source="windows_server_attack_logs.csv”.</w:t>
       </w:r>
     </w:p>
     <w:p>
@@ -4363,10 +4285,7 @@
       </w:pPr>
       <w:r>
         <w:lastRenderedPageBreak/>
-        <w:t>Who is the</w:t>
-      </w:r>
-      <w:r>
-        <w:t xml:space="preserve"> primary user logging in?</w:t>
+        <w:t>Who is the primary user logging in?</w:t>
       </w:r>
       <w:r>
         <w:br/>
@@ -4444,10 +4363,7 @@
         </w:numPr>
       </w:pPr>
       <w:r>
-        <w:t>Yes, the alert is within t</w:t>
-      </w:r>
-      <w:r>
-        <w:t xml:space="preserve">he trigger threshold. </w:t>
+        <w:t xml:space="preserve">Yes, the alert is within the trigger threshold. </w:t>
       </w:r>
       <w:r>
         <w:br/>
@@ -4637,10 +4553,7 @@
       </w:pPr>
       <w:r>
         <w:lastRenderedPageBreak/>
-        <w:t>Review the updated results and a</w:t>
-      </w:r>
-      <w:r>
-        <w:t>nswer the following question:</w:t>
+        <w:t>Review the updated results and answer the following question:</w:t>
       </w:r>
     </w:p>
     <w:p>
@@ -4810,13 +4723,7 @@
         <w:rPr>
           <w:b/>
         </w:rPr>
-        <w:t>Windows Server Mon</w:t>
-      </w:r>
-      <w:r>
-        <w:rPr>
-          <w:b/>
-        </w:rPr>
-        <w:t>itoring</w:t>
+        <w:t>Windows Server Monitoring</w:t>
       </w:r>
       <w:r>
         <w:t xml:space="preserve"> dashboard.</w:t>
@@ -5199,10 +5106,7 @@
         </w:numPr>
       </w:pPr>
       <w:r>
-        <w:t>There was suspicious activity with the signature “An account was locked out” from 12:00 a</w:t>
-      </w:r>
-      <w:r>
-        <w:t xml:space="preserve">.m. to 3:00 a.m. on Wednesday, March 25th and with the signature “An attempt was made to reset an accounts password” from 8:00 a.m. to 11:00 a.m. on Wednesday, March 25th. </w:t>
+        <w:t xml:space="preserve">There was suspicious activity with the signature “An account was locked out” from 12:00 a.m. to 3:00 a.m. on Wednesday, March 25th and with the signature “An attempt was made to reset an accounts password” from 8:00 a.m. to 11:00 a.m. on Wednesday, March 25th. </w:t>
       </w:r>
       <w:r>
         <w:br/>
@@ -5230,10 +5134,7 @@
         </w:numPr>
       </w:pPr>
       <w:r>
-        <w:t xml:space="preserve">“A user account was locked out” signature stands out </w:t>
-      </w:r>
-      <w:r>
-        <w:t>for suspicious activity.</w:t>
+        <w:t>“A user account was locked out” signature stands out for suspicious activity.</w:t>
       </w:r>
     </w:p>
     <w:p>
@@ -5273,10 +5174,7 @@
         </w:numPr>
       </w:pPr>
       <w:r>
-        <w:t>A user account was locked out: Started at 12:00 a.m. on Wednesday, March 25th and s</w:t>
-      </w:r>
-      <w:r>
-        <w:t>topped at 3:00 a.m. on Wednesday, March 25th.</w:t>
+        <w:t>A user account was locked out: Started at 12:00 a.m. on Wednesday, March 25th and stopped at 3:00 a.m. on Wednesday, March 25th.</w:t>
       </w:r>
     </w:p>
     <w:p>
@@ -5368,16 +5266,7 @@
           <w:sz w:val="22"/>
           <w:szCs w:val="22"/>
         </w:rPr>
-        <w:t>Dashboard Analysis for Time Chart of</w:t>
-      </w:r>
-      <w:r>
-        <w:rPr>
-          <w:b/>
-          <w:color w:val="000000"/>
-          <w:sz w:val="22"/>
-          <w:szCs w:val="22"/>
-        </w:rPr>
-        <w:t xml:space="preserve"> Users</w:t>
+        <w:t>Dashboard Analysis for Time Chart of Users</w:t>
       </w:r>
     </w:p>
     <w:p>
@@ -5596,10 +5485,7 @@
         </w:numPr>
       </w:pPr>
       <w:r>
-        <w:t>There was suspicious activity at 12:00 a.m. and 3:00 a.m. on Wednesday, March 25th and at 9:00 a.m. and 10 a.m. on Wednesday, Mar</w:t>
-      </w:r>
-      <w:r>
-        <w:t xml:space="preserve">ch 25th. </w:t>
+        <w:t xml:space="preserve">There was suspicious activity at 12:00 a.m. and 3:00 a.m. on Wednesday, March 25th and at 9:00 a.m. and 10 a.m. on Wednesday, March 25th. </w:t>
       </w:r>
       <w:r>
         <w:br/>
@@ -5710,10 +5596,7 @@
       </w:r>
       <w:proofErr w:type="spellEnd"/>
       <w:r>
-        <w:t>: Star</w:t>
-      </w:r>
-      <w:r>
-        <w:t xml:space="preserve">ted at 8:00 </w:t>
+        <w:t xml:space="preserve">: Started at 8:00 </w:t>
       </w:r>
       <w:proofErr w:type="spellStart"/>
       <w:r>
@@ -6088,10 +5971,7 @@
         </w:numPr>
       </w:pPr>
       <w:r>
-        <w:t>A user account was locked out: Started at 12:00 a.m. on Wednesday, March 25th and stopped at 3:00 a.m. on We</w:t>
-      </w:r>
-      <w:r>
-        <w:t>dnesday, March 25th.</w:t>
+        <w:t>A user account was locked out: Started at 12:00 a.m. on Wednesday, March 25th and stopped at 3:00 a.m. on Wednesday, March 25th.</w:t>
       </w:r>
     </w:p>
     <w:p>
@@ -6141,10 +6021,7 @@
         </w:numPr>
       </w:pPr>
       <w:r>
-        <w:t>A user account was locked out: P</w:t>
-      </w:r>
-      <w:r>
-        <w:t>eak count was at 896.</w:t>
+        <w:t>A user account was locked out: Peak count was at 896.</w:t>
       </w:r>
     </w:p>
     <w:p>
@@ -6670,10 +6547,7 @@
         </w:numPr>
       </w:pPr>
       <w:r>
-        <w:t>There was suspicious activity at 12:00 a.m. and 3:00 a.m. on Wednesday, Ma</w:t>
-      </w:r>
-      <w:r>
-        <w:t xml:space="preserve">rch 25th and at 9:00 a.m. and 10 a.m. on Wednesday, March 25th. </w:t>
+        <w:t xml:space="preserve">There was suspicious activity at 12:00 a.m. and 3:00 a.m. on Wednesday, March 25th and at 9:00 a.m. and 10 a.m. on Wednesday, March 25th. </w:t>
       </w:r>
       <w:r>
         <w:br/>
@@ -6801,10 +6675,7 @@
         </w:numPr>
       </w:pPr>
       <w:r>
-        <w:t>What is the peak count of the different user</w:t>
-      </w:r>
-      <w:r>
-        <w:t>s?</w:t>
+        <w:t>What is the peak count of the different users?</w:t>
       </w:r>
       <w:r>
         <w:br/>
@@ -6993,10 +6864,7 @@
         <w:spacing w:before="240" w:after="240"/>
       </w:pPr>
       <w:r>
-        <w:t>Analyze your</w:t>
-      </w:r>
-      <w:r>
-        <w:t xml:space="preserve"> new dashboard results, and answer the following question:</w:t>
+        <w:t>Analyze your new dashboard results, and answer the following question:</w:t>
       </w:r>
     </w:p>
     <w:p>
@@ -7023,10 +6891,7 @@
         <w:spacing w:after="240"/>
       </w:pPr>
       <w:r>
-        <w:t>An advantage of a statistical chart is a concise list of the top users accused of sus</w:t>
-      </w:r>
-      <w:r>
-        <w:t>picious activity. A disadvantage of the statistical chart is that it shows a cumulative perspective of data while other approaches to data representation show a shorter, more specific perspective of data.</w:t>
+        <w:t>An advantage of a statistical chart is a concise list of the top users accused of suspicious activity. A disadvantage of the statistical chart is that it shows a cumulative perspective of data while other approaches to data representation show a shorter, more specific perspective of data.</w:t>
       </w:r>
     </w:p>
     <w:p>
@@ -7318,10 +7183,7 @@
         </w:numPr>
       </w:pPr>
       <w:r>
-        <w:t>Select</w:t>
-      </w:r>
-      <w:r>
-        <w:t xml:space="preserve"> </w:t>
+        <w:t xml:space="preserve">Select </w:t>
       </w:r>
       <w:r>
         <w:rPr>
@@ -7595,10 +7457,7 @@
         </w:numPr>
       </w:pPr>
       <w:r>
-        <w:t>Post: Yes, there was a suspicious increase in POST</w:t>
-      </w:r>
-      <w:r>
-        <w:t xml:space="preserve"> activity by 29%.</w:t>
+        <w:t>Post: Yes, there was a suspicious increase in POST activity by 29%.</w:t>
       </w:r>
       <w:r>
         <w:br/>
@@ -7696,10 +7555,7 @@
         </w:numPr>
       </w:pPr>
       <w:r>
-        <w:t>Select the report that an</w:t>
-      </w:r>
-      <w:r>
-        <w:t>alyzes the different referrer domains.</w:t>
+        <w:t>Select the report that analyzes the different referrer domains.</w:t>
       </w:r>
       <w:r>
         <w:br/>
@@ -7800,10 +7656,7 @@
         <w:spacing w:before="240" w:after="240"/>
       </w:pPr>
       <w:r>
-        <w:t>Review the updated results, and answer t</w:t>
-      </w:r>
-      <w:r>
-        <w:t>he following question:</w:t>
+        <w:t>Review the updated results, and answer the following question:</w:t>
       </w:r>
     </w:p>
     <w:p>
@@ -8075,10 +7928,7 @@
       </w:r>
       <w:proofErr w:type="gramEnd"/>
       <w:r>
-        <w:t>” to source="apa</w:t>
-      </w:r>
-      <w:r>
-        <w:t>che_attack_logs.txt”.</w:t>
+        <w:t>” to source="apache_attack_logs.txt”.</w:t>
       </w:r>
       <w:r>
         <w:br/>
@@ -8232,10 +8082,7 @@
       </w:r>
       <w:proofErr w:type="gramStart"/>
       <w:r>
-        <w:t>40</w:t>
-      </w:r>
-      <w:r>
-        <w:t>4 response</w:t>
+        <w:t>404 response</w:t>
       </w:r>
       <w:proofErr w:type="gramEnd"/>
       <w:r>
@@ -8472,10 +8319,7 @@
         <w:spacing w:before="240"/>
       </w:pPr>
       <w:r>
-        <w:t>Did you detect</w:t>
-      </w:r>
-      <w:r>
-        <w:t xml:space="preserve"> a suspicious volume of international activity?</w:t>
+        <w:t>Did you detect a suspicious volume of international activity?</w:t>
       </w:r>
       <w:r>
         <w:br/>
@@ -8697,10 +8541,7 @@
       </w:r>
       <w:proofErr w:type="gramEnd"/>
       <w:r>
-        <w:t>” to so</w:t>
-      </w:r>
-      <w:r>
-        <w:t>urce="apache_attack_logs.txt”.</w:t>
+        <w:t>” to source="apache_attack_logs.txt”.</w:t>
       </w:r>
     </w:p>
     <w:p>
@@ -8900,10 +8741,7 @@
         </w:numPr>
       </w:pPr>
       <w:r>
-        <w:t>Af</w:t>
-      </w:r>
-      <w:r>
-        <w:t>ter reviewing, would you change the threshold that you previously selected?</w:t>
+        <w:t>After reviewing, would you change the threshold that you previously selected?</w:t>
       </w:r>
       <w:r>
         <w:br/>
@@ -9008,10 +8846,7 @@
         </w:numPr>
       </w:pPr>
       <w:r>
-        <w:t>Acc</w:t>
-      </w:r>
-      <w:r>
-        <w:t>ess each panel and complete the following:</w:t>
+        <w:t>Access each panel and complete the following:</w:t>
       </w:r>
       <w:r>
         <w:br/>
@@ -9466,10 +9301,7 @@
         </w:numPr>
       </w:pPr>
       <w:r>
-        <w:t>The “GET” method seeme</w:t>
-      </w:r>
-      <w:r>
-        <w:t>d to be used in the attack.</w:t>
+        <w:t>The “GET” method seemed to be used in the attack.</w:t>
       </w:r>
     </w:p>
     <w:p>
@@ -9535,10 +9367,7 @@
       </w:r>
       <w:proofErr w:type="spellEnd"/>
       <w:r>
-        <w:t xml:space="preserve"> o</w:t>
-      </w:r>
-      <w:r>
-        <w:t>n Wednesday, March 25th and stopped at 8:00 p.m. on Wednesday, March 25th.</w:t>
+        <w:t xml:space="preserve"> on Wednesday, March 25th and stopped at 8:00 p.m. on Wednesday, March 25th.</w:t>
       </w:r>
       <w:r>
         <w:br/>
@@ -10562,10 +10391,7 @@
       </w:r>
       <w:proofErr w:type="spellEnd"/>
       <w:r>
-        <w:t>/logstash-1.3.2-monolithic.jar” from 6:00 p.m. to 7:00 p.m. on Wedne</w:t>
-      </w:r>
-      <w:r>
-        <w:t>sday, March 25th and with the URI “/</w:t>
+        <w:t>/logstash-1.3.2-monolithic.jar” from 6:00 p.m. to 7:00 p.m. on Wednesday, March 25th and with the URI “/</w:t>
       </w:r>
       <w:proofErr w:type="spellStart"/>
       <w:r>
@@ -10624,10 +10450,7 @@
       </w:pPr>
       <w:r>
         <w:lastRenderedPageBreak/>
-        <w:t>Based on the URI being accessed, what could t</w:t>
-      </w:r>
-      <w:r>
-        <w:t>he attacker potentially be doing?</w:t>
+        <w:t>Based on the URI being accessed, what could the attacker potentially be doing?</w:t>
       </w:r>
       <w:r>
         <w:br/>
@@ -10825,10 +10648,7 @@
         <w:spacing w:after="240"/>
       </w:pPr>
       <w:r>
-        <w:t>You are tasked with using you</w:t>
-      </w:r>
-      <w:r>
-        <w:t>r findings from the Master of SOC activity to answer questions about mitigation strategies.</w:t>
+        <w:t>You are tasked with using your findings from the Master of SOC activity to answer questions about mitigation strategies.</w:t>
       </w:r>
     </w:p>
     <w:p>
@@ -10917,10 +10737,7 @@
         </w:numPr>
       </w:pPr>
       <w:r>
-        <w:t>Windows Attac</w:t>
-      </w:r>
-      <w:r>
-        <w:t>k Logs</w:t>
+        <w:t>Windows Attack Logs</w:t>
       </w:r>
     </w:p>
     <w:p>
@@ -11349,10 +11166,7 @@
       <w:proofErr w:type="spellEnd"/>
       <w:proofErr w:type="gramEnd"/>
       <w:r>
-        <w:t xml:space="preserve"> acco</w:t>
-      </w:r>
-      <w:r>
-        <w:t>unt.</w:t>
+        <w:t xml:space="preserve"> account.</w:t>
       </w:r>
       <w:r>
         <w:br/>
@@ -11415,6 +11229,12 @@
     </w:p>
     <w:p>
       <w:pPr>
+        <w:spacing w:before="240"/>
+        <w:ind w:left="1080"/>
+      </w:pPr>
+    </w:p>
+    <w:p>
+      <w:pPr>
         <w:numPr>
           <w:ilvl w:val="0"/>
           <w:numId w:val="91"/>
@@ -11422,6 +11242,7 @@
         <w:spacing w:before="240"/>
       </w:pPr>
       <w:r>
+        <w:lastRenderedPageBreak/>
         <w:t>user=</w:t>
       </w:r>
       <w:proofErr w:type="spellStart"/>
@@ -11438,7 +11259,6 @@
         <w:rPr>
           <w:noProof/>
         </w:rPr>
-        <w:lastRenderedPageBreak/>
         <w:drawing>
           <wp:inline distT="114300" distB="114300" distL="114300" distR="114300" wp14:anchorId="7ABC2108" wp14:editId="1E4C1AD5">
             <wp:extent cx="5943600" cy="1752600"/>
@@ -11617,10 +11437,7 @@
         <w:spacing w:after="240"/>
       </w:pPr>
       <w:r>
-        <w:t>Based on the attack signatures, what mitigations would you recommend to protect each user account? Provide global</w:t>
-      </w:r>
-      <w:r>
-        <w:t xml:space="preserve"> mitigations that the whole company can use and individual mitigations that are specific to each user.</w:t>
+        <w:t>Based on the attack signatures, what mitigations would you recommend to protect each user account? Provide global mitigations that the whole company can use and individual mitigations that are specific to each user.</w:t>
       </w:r>
     </w:p>
     <w:p>
@@ -11656,14 +11473,7 @@
           <w:sz w:val="24"/>
           <w:szCs w:val="24"/>
         </w:rPr>
-        <w:t>Another mitigation s</w:t>
-      </w:r>
-      <w:r>
-        <w:rPr>
-          <w:sz w:val="24"/>
-          <w:szCs w:val="24"/>
-        </w:rPr>
-        <w:t xml:space="preserve">olution would be to lower the alert thresholds of the </w:t>
+        <w:t xml:space="preserve">Another mitigation solution would be to lower the alert thresholds of the </w:t>
       </w:r>
       <w:proofErr w:type="spellStart"/>
       <w:r>
@@ -11723,7 +11533,6 @@
           <w:sz w:val="22"/>
           <w:szCs w:val="22"/>
         </w:rPr>
-        <w:lastRenderedPageBreak/>
         <w:t>Question 2</w:t>
       </w:r>
     </w:p>
@@ -11758,10 +11567,7 @@
         </w:numPr>
       </w:pPr>
       <w:r>
-        <w:t xml:space="preserve">The Sysadmin should set up an account locked </w:t>
-      </w:r>
-      <w:r>
-        <w:t>out duration policy. The account lockout duration policy setting establishes time value parameters to accounts that have become locked out.</w:t>
+        <w:t>The Sysadmin should set up an account locked out duration policy. The account lockout duration policy setting establishes time value parameters to accounts that have become locked out.</w:t>
       </w:r>
       <w:r>
         <w:br/>
@@ -11836,10 +11642,7 @@
         </w:rPr>
       </w:pPr>
       <w:r>
-        <w:t>Lowering the alert thresholds of accounts becoming</w:t>
-      </w:r>
-      <w:r>
-        <w:t xml:space="preserve"> locked out.</w:t>
+        <w:t>Lowering the alert thresholds of accounts becoming locked out.</w:t>
       </w:r>
       <w:r>
         <w:br/>
@@ -12038,7 +11841,6 @@
           <w:sz w:val="26"/>
           <w:szCs w:val="26"/>
         </w:rPr>
-        <w:lastRenderedPageBreak/>
         <w:t>Part 2: Apache Web Server Attack:</w:t>
       </w:r>
     </w:p>
@@ -12133,10 +11935,7 @@
         <w:spacing w:after="240"/>
       </w:pPr>
       <w:r>
-        <w:t>Provi</w:t>
-      </w:r>
-      <w:r>
-        <w:t>de a screenshot of the geographic map that justifies why you created this rule.</w:t>
+        <w:t>Provide a screenshot of the geographic map that justifies why you created this rule.</w:t>
       </w:r>
     </w:p>
     <w:p>
@@ -12246,10 +12045,7 @@
         <w:spacing w:after="240"/>
       </w:pPr>
       <w:r>
-        <w:t>Rule: Block all incoming HTTP traffic wh</w:t>
-      </w:r>
-      <w:r>
-        <w:t>ere the source IP comes from the country of Ukraine."</w:t>
+        <w:t>Rule: Block all incoming HTTP traffic where the source IP comes from the country of Ukraine."</w:t>
       </w:r>
     </w:p>
     <w:p>
@@ -12292,7 +12088,6 @@
           <w:sz w:val="22"/>
           <w:szCs w:val="22"/>
         </w:rPr>
-        <w:lastRenderedPageBreak/>
         <w:t>Question 2</w:t>
       </w:r>
     </w:p>
@@ -12335,10 +12130,7 @@
       </w:r>
       <w:proofErr w:type="spellEnd"/>
       <w:r>
-        <w:t>" that you can create to protect VSI f</w:t>
-      </w:r>
-      <w:r>
-        <w:t>rom attacks against your webserver?</w:t>
+        <w:t>" that you can create to protect VSI from attacks against your webserver?</w:t>
       </w:r>
       <w:r>
         <w:br/>
@@ -12529,6 +12321,7 @@
         <w:spacing w:before="240" w:after="240"/>
       </w:pPr>
       <w:r>
+        <w:lastRenderedPageBreak/>
         <w:t>bytes=65748: Peak count of 1,296 events.</w:t>
       </w:r>
     </w:p>
@@ -12540,7 +12333,6 @@
         <w:rPr>
           <w:noProof/>
         </w:rPr>
-        <w:lastRenderedPageBreak/>
         <w:drawing>
           <wp:inline distT="114300" distB="114300" distL="114300" distR="114300" wp14:anchorId="0B6CE7A9" wp14:editId="6BFFF10B">
             <wp:extent cx="5943600" cy="1752600"/>
@@ -12661,10 +12453,7 @@
       </w:r>
       <w:proofErr w:type="spellStart"/>
       <w:r>
-        <w:t>userage</w:t>
-      </w:r>
-      <w:r>
-        <w:t>nt</w:t>
+        <w:t>useragent</w:t>
       </w:r>
       <w:proofErr w:type="spellEnd"/>
       <w:r>
